--- a/docs/ProjectProposal.docx
+++ b/docs/ProjectProposal.docx
@@ -126,10 +126,15 @@
     </w:p>
     <w:p>
       <w:r>
-        <w:t>[What do you imagine you will need to turn in with this project. Example: flow-chart, Data Modal…</w:t>
-      </w:r>
-      <w:r>
-        <w:t>etc.</w:t>
+        <w:t>[flow-chart, Data Modal</w:t>
+      </w:r>
+      <w:r>
+        <w:t xml:space="preserve"> and source </w:t>
+      </w:r>
+      <w:bookmarkStart w:id="0" w:name="_GoBack"/>
+      <w:bookmarkEnd w:id="0"/>
+      <w:r>
+        <w:t>code</w:t>
       </w:r>
       <w:r>
         <w:t>]</w:t>
@@ -175,8 +180,6 @@
       <w:r>
         <w:t>work with console graphics</w:t>
       </w:r>
-      <w:bookmarkStart w:id="0" w:name="_GoBack"/>
-      <w:bookmarkEnd w:id="0"/>
       <w:r>
         <w:t>]</w:t>
       </w:r>
@@ -1489,6 +1492,7 @@
     <w:rsidRoot w:val="0008026B"/>
     <w:rsid w:val="0008026B"/>
     <w:rsid w:val="00BD137D"/>
+    <w:rsid w:val="00D024A1"/>
     <w:rsid w:val="00DC5442"/>
   </w:rsids>
   <m:mathPr>
@@ -2248,7 +2252,7 @@
 </file>
 
 <file path=customXml/itemProps2.xml><?xml version="1.0" encoding="utf-8"?>
-<ds:datastoreItem xmlns:ds="http://schemas.openxmlformats.org/officeDocument/2006/customXml" ds:itemID="{9D776201-A861-4C0D-B4B6-1FC3FB1B265A}">
+<ds:datastoreItem xmlns:ds="http://schemas.openxmlformats.org/officeDocument/2006/customXml" ds:itemID="{22A77AA6-525E-4641-8BC6-FBAA57CA470D}">
   <ds:schemaRefs>
     <ds:schemaRef ds:uri="http://schemas.openxmlformats.org/officeDocument/2006/bibliography"/>
   </ds:schemaRefs>
